--- a/docs/SecA/a1.docx
+++ b/docs/SecA/a1.docx
@@ -265,6 +265,12 @@
                 <w:lang w:val="ms-MY"/>
               </w:rPr>
               <w:t>PENSYARAH AKADEMIK (PPP)</w:t>
+            </w:r>
+            <w:r>
+              <w:rPr>
+                <w:lang w:val="ms-MY"/>
+              </w:rPr>
+              <w:t xml:space="preserve"> </w:t>
             </w:r>
           </w:p>
         </w:tc>
